--- a/documents/results/result1_08222021.docx
+++ b/documents/results/result1_08222021.docx
@@ -321,6 +321,7 @@
         <w:t xml:space="preserve">Here, I show the fitting results for (1) no constraints on Q (code: </w:t>
       </w:r>
       <w:hyperlink r:id="rId10" w:tooltip="sim_LDS_noConstraint.m" w:history="1">
+        <w:proofErr w:type="spellStart"/>
         <w:r>
           <w:rPr>
             <w:rStyle w:val="Hyperlink"/>
@@ -331,11 +332,13 @@
           </w:rPr>
           <w:t>sim_LDS_noConstraint.m</w:t>
         </w:r>
+        <w:proofErr w:type="spellEnd"/>
       </w:hyperlink>
       <w:r>
         <w:t xml:space="preserve">), (2) block-diagonal Q (code: </w:t>
       </w:r>
       <w:hyperlink r:id="rId11" w:tooltip="sim_LDS_blockDiag.m" w:history="1">
+        <w:proofErr w:type="spellStart"/>
         <w:r>
           <w:rPr>
             <w:rStyle w:val="Hyperlink"/>
@@ -346,11 +349,13 @@
           </w:rPr>
           <w:t>sim_LDS_blockDiag.m</w:t>
         </w:r>
+        <w:proofErr w:type="spellEnd"/>
       </w:hyperlink>
       <w:r>
         <w:t xml:space="preserve">) and (3) diagonal Q (code: </w:t>
       </w:r>
       <w:hyperlink r:id="rId12" w:tooltip="sim_LDS_diag.m" w:history="1">
+        <w:proofErr w:type="spellStart"/>
         <w:r>
           <w:rPr>
             <w:rStyle w:val="Hyperlink"/>
@@ -361,6 +366,7 @@
           </w:rPr>
           <w:t>sim_LDS_diag.m</w:t>
         </w:r>
+        <w:proofErr w:type="spellEnd"/>
       </w:hyperlink>
       <w:r>
         <w:t>). In the simulation, there are 3 clusters, with 10 neurons in each cluster. The number of recording step is 1000. 2 latent vectors for each cluster.</w:t>
@@ -1017,12 +1023,28 @@
     <w:p/>
     <w:p>
       <w:r>
-        <w:t>Since the dimension of latents is not large, the speed for these 3 are nearly the same.</w:t>
+        <w:t xml:space="preserve">Since the dimension of </w:t>
+      </w:r>
+      <w:proofErr w:type="spellStart"/>
+      <w:r>
+        <w:t>latents</w:t>
+      </w:r>
+      <w:proofErr w:type="spellEnd"/>
+      <w:r>
+        <w:t xml:space="preserve"> is not large, the speed for these 3 are nearly the same.</w:t>
       </w:r>
     </w:p>
     <w:p>
       <w:r>
-        <w:t>The overall fitting for mean firing rate is perfect, but the pattern for the latents and linear dynamics are not OK. That means the simulation is bad: it’s unidentifiable. I further force all observations belong to single cluster, with block-diagonal Q model. The results are here:</w:t>
+        <w:t xml:space="preserve">The overall fitting for mean firing rate is perfect, but the pattern for the </w:t>
+      </w:r>
+      <w:proofErr w:type="spellStart"/>
+      <w:r>
+        <w:t>latents</w:t>
+      </w:r>
+      <w:proofErr w:type="spellEnd"/>
+      <w:r>
+        <w:t xml:space="preserve"> and linear dynamics are not OK. That means the simulation is bad: it’s unidentifiable. I further force all observations belong to single cluster, with block-diagonal Q model. The results are here:</w:t>
       </w:r>
     </w:p>
     <w:tbl>
@@ -1340,33 +1362,74 @@
       <w:r>
         <w:t>I use the same simulation setting and do clustering with both MM (</w:t>
       </w:r>
-      <w:hyperlink r:id="rId25" w:tooltip="LDS_MM_demo.m" w:history="1">
-        <w:r>
-          <w:rPr>
-            <w:rStyle w:val="Hyperlink"/>
-            <w:rFonts w:ascii="Segoe UI" w:hAnsi="Segoe UI" w:cs="Segoe UI"/>
-            <w:sz w:val="21"/>
-            <w:szCs w:val="21"/>
-            <w:shd w:val="clear" w:color="auto" w:fill="FFFFFF"/>
-          </w:rPr>
-          <w:t>LDS_MM_demo.m</w:t>
-        </w:r>
-      </w:hyperlink>
+      <w:proofErr w:type="spellStart"/>
+      <w:r>
+        <w:fldChar w:fldCharType="begin"/>
+      </w:r>
+      <w:r>
+        <w:instrText xml:space="preserve"> HYPERLINK "https://github.com/weigcdsb/state-space-clustering/blob/main/LDS/cluster/LDS_MM_demo.m" \o "LDS_MM_demo.m" </w:instrText>
+      </w:r>
+      <w:r>
+        <w:fldChar w:fldCharType="separate"/>
+      </w:r>
+      <w:r>
+        <w:rPr>
+          <w:rStyle w:val="Hyperlink"/>
+          <w:rFonts w:ascii="Segoe UI" w:hAnsi="Segoe UI" w:cs="Segoe UI"/>
+          <w:sz w:val="21"/>
+          <w:szCs w:val="21"/>
+          <w:shd w:val="clear" w:color="auto" w:fill="FFFFFF"/>
+        </w:rPr>
+        <w:t>LDS_MM_demo.m</w:t>
+      </w:r>
+      <w:proofErr w:type="spellEnd"/>
+      <w:r>
+        <w:rPr>
+          <w:rStyle w:val="Hyperlink"/>
+          <w:rFonts w:ascii="Segoe UI" w:hAnsi="Segoe UI" w:cs="Segoe UI"/>
+          <w:sz w:val="21"/>
+          <w:szCs w:val="21"/>
+          <w:shd w:val="clear" w:color="auto" w:fill="FFFFFF"/>
+        </w:rPr>
+        <w:fldChar w:fldCharType="end"/>
+      </w:r>
       <w:r>
         <w:t>) and DP (</w:t>
       </w:r>
-      <w:hyperlink r:id="rId26" w:tooltip="LDS_DP_demo.m" w:history="1">
-        <w:r>
-          <w:rPr>
-            <w:rStyle w:val="Hyperlink"/>
-            <w:rFonts w:ascii="Segoe UI" w:hAnsi="Segoe UI" w:cs="Segoe UI"/>
-            <w:sz w:val="21"/>
-            <w:szCs w:val="21"/>
-            <w:shd w:val="clear" w:color="auto" w:fill="F6F8FA"/>
-          </w:rPr>
-          <w:t>LDS_DP_demo.m</w:t>
-        </w:r>
-      </w:hyperlink>
+      <w:proofErr w:type="spellStart"/>
+      <w:r>
+        <w:fldChar w:fldCharType="begin"/>
+      </w:r>
+      <w:r>
+        <w:instrText xml:space="preserve"> HYPERLINK "https://github.com/weigcdsb/state-space-clustering/blob/main/LDS/cluster/LDS_DP_demo.</w:instrText>
+      </w:r>
+      <w:r>
+        <w:instrText xml:space="preserve">m" \o "LDS_DP_demo.m" </w:instrText>
+      </w:r>
+      <w:r>
+        <w:fldChar w:fldCharType="separate"/>
+      </w:r>
+      <w:r>
+        <w:rPr>
+          <w:rStyle w:val="Hyperlink"/>
+          <w:rFonts w:ascii="Segoe UI" w:hAnsi="Segoe UI" w:cs="Segoe UI"/>
+          <w:sz w:val="21"/>
+          <w:szCs w:val="21"/>
+          <w:shd w:val="clear" w:color="auto" w:fill="F6F8FA"/>
+        </w:rPr>
+        <w:t>LDS_DP_demo.m</w:t>
+      </w:r>
+      <w:proofErr w:type="spellEnd"/>
+      <w:r>
+        <w:rPr>
+          <w:rStyle w:val="Hyperlink"/>
+          <w:rFonts w:ascii="Segoe UI" w:hAnsi="Segoe UI" w:cs="Segoe UI"/>
+          <w:sz w:val="21"/>
+          <w:szCs w:val="21"/>
+          <w:shd w:val="clear" w:color="auto" w:fill="F6F8FA"/>
+        </w:rPr>
+        <w:fldChar w:fldCharType="end"/>
+      </w:r>
       <w:r>
         <w:t>). The four results are shown in gifs:</w:t>
       </w:r>
@@ -1382,7 +1445,7 @@
       <w:r>
         <w:t xml:space="preserve">MM, start from 1 cluster, number of cluster (K) = 4: </w:t>
       </w:r>
-      <w:hyperlink r:id="rId27" w:tooltip="noLoading_MM_below.gif" w:history="1">
+      <w:hyperlink r:id="rId25" w:tooltip="noLoading_MM_below.gif" w:history="1">
         <w:r>
           <w:rPr>
             <w:rStyle w:val="Hyperlink"/>
@@ -1406,7 +1469,7 @@
       <w:r>
         <w:t xml:space="preserve">MM, start from N clusters (each neuron form a single cluster, K = N): </w:t>
       </w:r>
-      <w:hyperlink r:id="rId28" w:tooltip="noLoading_MM_above.gif" w:history="1">
+      <w:hyperlink r:id="rId26" w:tooltip="noLoading_MM_above.gif" w:history="1">
         <w:r>
           <w:rPr>
             <w:rStyle w:val="Hyperlink"/>
@@ -1433,7 +1496,7 @@
       <w:r>
         <w:t xml:space="preserve">DP, start from 1 cluster, alpha = 1: </w:t>
       </w:r>
-      <w:hyperlink r:id="rId29" w:tooltip="noLoading_DP_below.gif" w:history="1">
+      <w:hyperlink r:id="rId27" w:tooltip="noLoading_DP_below.gif" w:history="1">
         <w:r>
           <w:rPr>
             <w:rStyle w:val="Hyperlink"/>
@@ -1457,7 +1520,7 @@
       <w:r>
         <w:t xml:space="preserve">DP, start from N clusters, alpha = 1: </w:t>
       </w:r>
-      <w:hyperlink r:id="rId30" w:tooltip="noLoading_DP_above.gif" w:history="1">
+      <w:hyperlink r:id="rId28" w:tooltip="noLoading_DP_above.gif" w:history="1">
         <w:r>
           <w:rPr>
             <w:rStyle w:val="Hyperlink"/>
@@ -1481,13 +1544,7 @@
       </w:pPr>
       <w:r>
         <w:lastRenderedPageBreak/>
-        <w:t>Labeled Data, Cluster-</w:t>
-      </w:r>
-      <w:r>
-        <w:t>dependent</w:t>
-      </w:r>
-      <w:r>
-        <w:t xml:space="preserve"> Loading</w:t>
+        <w:t>Labeled Data, Cluster-dependent Loading</w:t>
       </w:r>
     </w:p>
     <w:p>
@@ -1565,7 +1622,7 @@
       <w:r>
         <w:t xml:space="preserve"> depend on cluster assignment, I add one more layer to distribution of loading, as shown in </w:t>
       </w:r>
-      <w:hyperlink r:id="rId31" w:tooltip="MCMC_LDS_v4.docx" w:history="1">
+      <w:hyperlink r:id="rId29" w:tooltip="MCMC_LDS_v4.docx" w:history="1">
         <w:r>
           <w:rPr>
             <w:rStyle w:val="Hyperlink"/>
@@ -1580,7 +1637,7 @@
       <w:r>
         <w:t xml:space="preserve">. The simulation results are here. The only difference is that the loadings are generated based on cluster assignment. Se code in </w:t>
       </w:r>
-      <w:hyperlink r:id="rId32" w:tooltip="sim_LDS_blockDiag_v2.m" w:history="1">
+      <w:hyperlink r:id="rId30" w:tooltip="sim_LDS_blockDiag_v2.m" w:history="1">
         <w:r>
           <w:rPr>
             <w:rStyle w:val="Hyperlink"/>
@@ -1634,6 +1691,126 @@
                       <pic:pic xmlns:pic="http://schemas.openxmlformats.org/drawingml/2006/picture">
                         <pic:nvPicPr>
                           <pic:cNvPr id="0" name="Picture 14"/>
+                          <pic:cNvPicPr>
+                            <a:picLocks noChangeAspect="1" noChangeArrowheads="1"/>
+                          </pic:cNvPicPr>
+                        </pic:nvPicPr>
+                        <pic:blipFill>
+                          <a:blip r:embed="rId31">
+                            <a:extLst>
+                              <a:ext uri="{28A0092B-C50C-407E-A947-70E740481C1C}">
+                                <a14:useLocalDpi xmlns:a14="http://schemas.microsoft.com/office/drawing/2010/main" val="0"/>
+                              </a:ext>
+                            </a:extLst>
+                          </a:blip>
+                          <a:srcRect/>
+                          <a:stretch>
+                            <a:fillRect/>
+                          </a:stretch>
+                        </pic:blipFill>
+                        <pic:spPr bwMode="auto">
+                          <a:xfrm>
+                            <a:off x="0" y="0"/>
+                            <a:ext cx="2386584" cy="1792224"/>
+                          </a:xfrm>
+                          <a:prstGeom prst="rect">
+                            <a:avLst/>
+                          </a:prstGeom>
+                          <a:noFill/>
+                          <a:ln>
+                            <a:noFill/>
+                          </a:ln>
+                        </pic:spPr>
+                      </pic:pic>
+                    </a:graphicData>
+                  </a:graphic>
+                </wp:inline>
+              </w:drawing>
+            </w:r>
+          </w:p>
+        </w:tc>
+        <w:tc>
+          <w:tcPr>
+            <w:tcW w:w="4020" w:type="dxa"/>
+          </w:tcPr>
+          <w:p>
+            <w:r>
+              <w:rPr>
+                <w:noProof/>
+              </w:rPr>
+              <w:drawing>
+                <wp:inline distT="0" distB="0" distL="0" distR="0" wp14:anchorId="56081934" wp14:editId="442B0A70">
+                  <wp:extent cx="2386584" cy="1792224"/>
+                  <wp:effectExtent l="0" t="0" r="0" b="0"/>
+                  <wp:docPr id="19" name="Picture 19"/>
+                  <wp:cNvGraphicFramePr>
+                    <a:graphicFrameLocks xmlns:a="http://schemas.openxmlformats.org/drawingml/2006/main" noChangeAspect="1"/>
+                  </wp:cNvGraphicFramePr>
+                  <a:graphic xmlns:a="http://schemas.openxmlformats.org/drawingml/2006/main">
+                    <a:graphicData uri="http://schemas.openxmlformats.org/drawingml/2006/picture">
+                      <pic:pic xmlns:pic="http://schemas.openxmlformats.org/drawingml/2006/picture">
+                        <pic:nvPicPr>
+                          <pic:cNvPr id="0" name="Picture 16"/>
+                          <pic:cNvPicPr>
+                            <a:picLocks noChangeAspect="1" noChangeArrowheads="1"/>
+                          </pic:cNvPicPr>
+                        </pic:nvPicPr>
+                        <pic:blipFill>
+                          <a:blip r:embed="rId32">
+                            <a:extLst>
+                              <a:ext uri="{28A0092B-C50C-407E-A947-70E740481C1C}">
+                                <a14:useLocalDpi xmlns:a14="http://schemas.microsoft.com/office/drawing/2010/main" val="0"/>
+                              </a:ext>
+                            </a:extLst>
+                          </a:blip>
+                          <a:srcRect/>
+                          <a:stretch>
+                            <a:fillRect/>
+                          </a:stretch>
+                        </pic:blipFill>
+                        <pic:spPr bwMode="auto">
+                          <a:xfrm>
+                            <a:off x="0" y="0"/>
+                            <a:ext cx="2386584" cy="1792224"/>
+                          </a:xfrm>
+                          <a:prstGeom prst="rect">
+                            <a:avLst/>
+                          </a:prstGeom>
+                          <a:noFill/>
+                          <a:ln>
+                            <a:noFill/>
+                          </a:ln>
+                        </pic:spPr>
+                      </pic:pic>
+                    </a:graphicData>
+                  </a:graphic>
+                </wp:inline>
+              </w:drawing>
+            </w:r>
+          </w:p>
+        </w:tc>
+        <w:tc>
+          <w:tcPr>
+            <w:tcW w:w="4020" w:type="dxa"/>
+          </w:tcPr>
+          <w:p>
+            <w:r>
+              <w:rPr>
+                <w:noProof/>
+              </w:rPr>
+              <w:drawing>
+                <wp:inline distT="0" distB="0" distL="0" distR="0" wp14:anchorId="51427C94" wp14:editId="423C42E1">
+                  <wp:extent cx="2386584" cy="1792224"/>
+                  <wp:effectExtent l="0" t="0" r="0" b="0"/>
+                  <wp:docPr id="18" name="Picture 18"/>
+                  <wp:cNvGraphicFramePr>
+                    <a:graphicFrameLocks xmlns:a="http://schemas.openxmlformats.org/drawingml/2006/main" noChangeAspect="1"/>
+                  </wp:cNvGraphicFramePr>
+                  <a:graphic xmlns:a="http://schemas.openxmlformats.org/drawingml/2006/main">
+                    <a:graphicData uri="http://schemas.openxmlformats.org/drawingml/2006/picture">
+                      <pic:pic xmlns:pic="http://schemas.openxmlformats.org/drawingml/2006/picture">
+                        <pic:nvPicPr>
+                          <pic:cNvPr id="0" name="Picture 15"/>
                           <pic:cNvPicPr>
                             <a:picLocks noChangeAspect="1" noChangeArrowheads="1"/>
                           </pic:cNvPicPr>
@@ -1672,126 +1849,6 @@
             </w:r>
           </w:p>
         </w:tc>
-        <w:tc>
-          <w:tcPr>
-            <w:tcW w:w="4020" w:type="dxa"/>
-          </w:tcPr>
-          <w:p>
-            <w:r>
-              <w:rPr>
-                <w:noProof/>
-              </w:rPr>
-              <w:drawing>
-                <wp:inline distT="0" distB="0" distL="0" distR="0" wp14:anchorId="56081934" wp14:editId="442B0A70">
-                  <wp:extent cx="2386584" cy="1792224"/>
-                  <wp:effectExtent l="0" t="0" r="0" b="0"/>
-                  <wp:docPr id="19" name="Picture 19"/>
-                  <wp:cNvGraphicFramePr>
-                    <a:graphicFrameLocks xmlns:a="http://schemas.openxmlformats.org/drawingml/2006/main" noChangeAspect="1"/>
-                  </wp:cNvGraphicFramePr>
-                  <a:graphic xmlns:a="http://schemas.openxmlformats.org/drawingml/2006/main">
-                    <a:graphicData uri="http://schemas.openxmlformats.org/drawingml/2006/picture">
-                      <pic:pic xmlns:pic="http://schemas.openxmlformats.org/drawingml/2006/picture">
-                        <pic:nvPicPr>
-                          <pic:cNvPr id="0" name="Picture 16"/>
-                          <pic:cNvPicPr>
-                            <a:picLocks noChangeAspect="1" noChangeArrowheads="1"/>
-                          </pic:cNvPicPr>
-                        </pic:nvPicPr>
-                        <pic:blipFill>
-                          <a:blip r:embed="rId34">
-                            <a:extLst>
-                              <a:ext uri="{28A0092B-C50C-407E-A947-70E740481C1C}">
-                                <a14:useLocalDpi xmlns:a14="http://schemas.microsoft.com/office/drawing/2010/main" val="0"/>
-                              </a:ext>
-                            </a:extLst>
-                          </a:blip>
-                          <a:srcRect/>
-                          <a:stretch>
-                            <a:fillRect/>
-                          </a:stretch>
-                        </pic:blipFill>
-                        <pic:spPr bwMode="auto">
-                          <a:xfrm>
-                            <a:off x="0" y="0"/>
-                            <a:ext cx="2386584" cy="1792224"/>
-                          </a:xfrm>
-                          <a:prstGeom prst="rect">
-                            <a:avLst/>
-                          </a:prstGeom>
-                          <a:noFill/>
-                          <a:ln>
-                            <a:noFill/>
-                          </a:ln>
-                        </pic:spPr>
-                      </pic:pic>
-                    </a:graphicData>
-                  </a:graphic>
-                </wp:inline>
-              </w:drawing>
-            </w:r>
-          </w:p>
-        </w:tc>
-        <w:tc>
-          <w:tcPr>
-            <w:tcW w:w="4020" w:type="dxa"/>
-          </w:tcPr>
-          <w:p>
-            <w:r>
-              <w:rPr>
-                <w:noProof/>
-              </w:rPr>
-              <w:drawing>
-                <wp:inline distT="0" distB="0" distL="0" distR="0" wp14:anchorId="51427C94" wp14:editId="423C42E1">
-                  <wp:extent cx="2386584" cy="1792224"/>
-                  <wp:effectExtent l="0" t="0" r="0" b="0"/>
-                  <wp:docPr id="18" name="Picture 18"/>
-                  <wp:cNvGraphicFramePr>
-                    <a:graphicFrameLocks xmlns:a="http://schemas.openxmlformats.org/drawingml/2006/main" noChangeAspect="1"/>
-                  </wp:cNvGraphicFramePr>
-                  <a:graphic xmlns:a="http://schemas.openxmlformats.org/drawingml/2006/main">
-                    <a:graphicData uri="http://schemas.openxmlformats.org/drawingml/2006/picture">
-                      <pic:pic xmlns:pic="http://schemas.openxmlformats.org/drawingml/2006/picture">
-                        <pic:nvPicPr>
-                          <pic:cNvPr id="0" name="Picture 15"/>
-                          <pic:cNvPicPr>
-                            <a:picLocks noChangeAspect="1" noChangeArrowheads="1"/>
-                          </pic:cNvPicPr>
-                        </pic:nvPicPr>
-                        <pic:blipFill>
-                          <a:blip r:embed="rId35">
-                            <a:extLst>
-                              <a:ext uri="{28A0092B-C50C-407E-A947-70E740481C1C}">
-                                <a14:useLocalDpi xmlns:a14="http://schemas.microsoft.com/office/drawing/2010/main" val="0"/>
-                              </a:ext>
-                            </a:extLst>
-                          </a:blip>
-                          <a:srcRect/>
-                          <a:stretch>
-                            <a:fillRect/>
-                          </a:stretch>
-                        </pic:blipFill>
-                        <pic:spPr bwMode="auto">
-                          <a:xfrm>
-                            <a:off x="0" y="0"/>
-                            <a:ext cx="2386584" cy="1792224"/>
-                          </a:xfrm>
-                          <a:prstGeom prst="rect">
-                            <a:avLst/>
-                          </a:prstGeom>
-                          <a:noFill/>
-                          <a:ln>
-                            <a:noFill/>
-                          </a:ln>
-                        </pic:spPr>
-                      </pic:pic>
-                    </a:graphicData>
-                  </a:graphic>
-                </wp:inline>
-              </w:drawing>
-            </w:r>
-          </w:p>
-        </w:tc>
       </w:tr>
     </w:tbl>
     <w:p/>
@@ -1815,9 +1872,475 @@
     </w:p>
     <w:p>
       <w:r>
+        <w:t xml:space="preserve">Now, the loading is expanded for different categories. Take </w:t>
+      </w:r>
+      <m:oMath>
+        <m:r>
+          <m:rPr>
+            <m:sty m:val="bi"/>
+          </m:rPr>
+          <w:rPr>
+            <w:rFonts w:ascii="Cambria Math" w:hAnsi="Cambria Math"/>
+          </w:rPr>
+          <m:t>d</m:t>
+        </m:r>
+        <m:r>
+          <w:rPr>
+            <w:rFonts w:ascii="Cambria Math" w:hAnsi="Cambria Math"/>
+          </w:rPr>
+          <m:t>=</m:t>
+        </m:r>
+        <m:sSup>
+          <m:sSupPr>
+            <m:ctrlPr>
+              <w:rPr>
+                <w:rFonts w:ascii="Cambria Math" w:hAnsi="Cambria Math"/>
+                <w:i/>
+              </w:rPr>
+            </m:ctrlPr>
+          </m:sSupPr>
+          <m:e>
+            <m:d>
+              <m:dPr>
+                <m:ctrlPr>
+                  <w:rPr>
+                    <w:rFonts w:ascii="Cambria Math" w:hAnsi="Cambria Math"/>
+                    <w:i/>
+                  </w:rPr>
+                </m:ctrlPr>
+              </m:dPr>
+              <m:e>
+                <m:sSub>
+                  <m:sSubPr>
+                    <m:ctrlPr>
+                      <w:rPr>
+                        <w:rFonts w:ascii="Cambria Math" w:hAnsi="Cambria Math"/>
+                        <w:i/>
+                      </w:rPr>
+                    </m:ctrlPr>
+                  </m:sSubPr>
+                  <m:e>
+                    <m:r>
+                      <w:rPr>
+                        <w:rFonts w:ascii="Cambria Math" w:hAnsi="Cambria Math"/>
+                      </w:rPr>
+                      <m:t>d</m:t>
+                    </m:r>
+                  </m:e>
+                  <m:sub>
+                    <m:r>
+                      <w:rPr>
+                        <w:rFonts w:ascii="Cambria Math" w:hAnsi="Cambria Math"/>
+                      </w:rPr>
+                      <m:t>1</m:t>
+                    </m:r>
+                  </m:sub>
+                </m:sSub>
+                <m:r>
+                  <w:rPr>
+                    <w:rFonts w:ascii="Cambria Math" w:hAnsi="Cambria Math"/>
+                  </w:rPr>
+                  <m:t>,…</m:t>
+                </m:r>
+                <m:sSub>
+                  <m:sSubPr>
+                    <m:ctrlPr>
+                      <w:rPr>
+                        <w:rFonts w:ascii="Cambria Math" w:hAnsi="Cambria Math"/>
+                        <w:i/>
+                      </w:rPr>
+                    </m:ctrlPr>
+                  </m:sSubPr>
+                  <m:e>
+                    <m:r>
+                      <w:rPr>
+                        <w:rFonts w:ascii="Cambria Math" w:hAnsi="Cambria Math"/>
+                      </w:rPr>
+                      <m:t>d</m:t>
+                    </m:r>
+                  </m:e>
+                  <m:sub>
+                    <m:r>
+                      <w:rPr>
+                        <w:rFonts w:ascii="Cambria Math" w:hAnsi="Cambria Math"/>
+                      </w:rPr>
+                      <m:t>N</m:t>
+                    </m:r>
+                  </m:sub>
+                </m:sSub>
+              </m:e>
+            </m:d>
+          </m:e>
+          <m:sup>
+            <m:r>
+              <w:rPr>
+                <w:rFonts w:ascii="Cambria Math" w:hAnsi="Cambria Math"/>
+              </w:rPr>
+              <m:t>'</m:t>
+            </m:r>
+          </m:sup>
+        </m:sSup>
+      </m:oMath>
+      <w:r>
+        <w:t xml:space="preserve"> for example, it is expanded to a N-by-J matrix, where J is the current max number of cluster.</w:t>
+      </w:r>
+    </w:p>
+    <w:p>
+      <w:r>
+        <w:drawing>
+          <wp:inline distT="0" distB="0" distL="0" distR="0" wp14:anchorId="5CAFBA43" wp14:editId="0ABD4155">
+            <wp:extent cx="2871216" cy="1306696"/>
+            <wp:effectExtent l="0" t="0" r="5715" b="8255"/>
+            <wp:docPr id="1" name="Picture 1" descr="Table&#10;&#10;Description automatically generated"/>
+            <wp:cNvGraphicFramePr>
+              <a:graphicFrameLocks xmlns:a="http://schemas.openxmlformats.org/drawingml/2006/main" noChangeAspect="1"/>
+            </wp:cNvGraphicFramePr>
+            <a:graphic xmlns:a="http://schemas.openxmlformats.org/drawingml/2006/main">
+              <a:graphicData uri="http://schemas.openxmlformats.org/drawingml/2006/picture">
+                <pic:pic xmlns:pic="http://schemas.openxmlformats.org/drawingml/2006/picture">
+                  <pic:nvPicPr>
+                    <pic:cNvPr id="1" name="Picture 1" descr="Table&#10;&#10;Description automatically generated"/>
+                    <pic:cNvPicPr/>
+                  </pic:nvPicPr>
+                  <pic:blipFill>
+                    <a:blip r:embed="rId34"/>
+                    <a:stretch>
+                      <a:fillRect/>
+                    </a:stretch>
+                  </pic:blipFill>
+                  <pic:spPr>
+                    <a:xfrm>
+                      <a:off x="0" y="0"/>
+                      <a:ext cx="2891492" cy="1315924"/>
+                    </a:xfrm>
+                    <a:prstGeom prst="rect">
+                      <a:avLst/>
+                    </a:prstGeom>
+                  </pic:spPr>
+                </pic:pic>
+              </a:graphicData>
+            </a:graphic>
+          </wp:inline>
+        </w:drawing>
+      </w:r>
+    </w:p>
+    <w:p>
+      <w:r>
+        <w:t xml:space="preserve">If there exists observation at row </w:t>
+      </w:r>
+      <m:oMath>
+        <m:r>
+          <w:rPr>
+            <w:rFonts w:ascii="Cambria Math" w:hAnsi="Cambria Math"/>
+          </w:rPr>
+          <m:t>i</m:t>
+        </m:r>
+      </m:oMath>
+      <w:r>
+        <w:t xml:space="preserve"> and column </w:t>
+      </w:r>
+      <m:oMath>
+        <m:r>
+          <w:rPr>
+            <w:rFonts w:ascii="Cambria Math" w:hAnsi="Cambria Math"/>
+          </w:rPr>
+          <m:t>j</m:t>
+        </m:r>
+      </m:oMath>
+      <w:r>
+        <w:t xml:space="preserve">, estimate the value. </w:t>
+      </w:r>
+    </w:p>
+    <w:p>
+      <w:r>
+        <w:t>If there’s no observati</w:t>
+      </w:r>
+      <w:r>
+        <w:t xml:space="preserve">on for </w:t>
+      </w:r>
+      <w:r>
+        <w:t xml:space="preserve">row </w:t>
+      </w:r>
+      <m:oMath>
+        <m:r>
+          <w:rPr>
+            <w:rFonts w:ascii="Cambria Math" w:hAnsi="Cambria Math"/>
+          </w:rPr>
+          <m:t>i</m:t>
+        </m:r>
+      </m:oMath>
+      <w:r>
+        <w:t xml:space="preserve"> and column </w:t>
+      </w:r>
+      <m:oMath>
+        <m:r>
+          <w:rPr>
+            <w:rFonts w:ascii="Cambria Math" w:hAnsi="Cambria Math"/>
+          </w:rPr>
+          <m:t>j</m:t>
+        </m:r>
+      </m:oMath>
+      <w:r>
+        <w:t xml:space="preserve">, but there are some observations in cluster </w:t>
+      </w:r>
+      <m:oMath>
+        <m:r>
+          <w:rPr>
+            <w:rFonts w:ascii="Cambria Math" w:hAnsi="Cambria Math"/>
+          </w:rPr>
+          <m:t>j</m:t>
+        </m:r>
+      </m:oMath>
+      <w:r>
+        <w:t xml:space="preserve"> (can estimate </w:t>
+      </w:r>
+      <m:oMath>
+        <m:sSubSup>
+          <m:sSubSupPr>
+            <m:ctrlPr>
+              <w:rPr>
+                <w:rFonts w:ascii="Cambria Math" w:hAnsi="Cambria Math"/>
+                <w:i/>
+              </w:rPr>
+            </m:ctrlPr>
+          </m:sSubSupPr>
+          <m:e>
+            <m:r>
+              <w:rPr>
+                <w:rFonts w:ascii="Cambria Math" w:hAnsi="Cambria Math"/>
+              </w:rPr>
+              <m:t>μ</m:t>
+            </m:r>
+          </m:e>
+          <m:sub>
+            <m:r>
+              <w:rPr>
+                <w:rFonts w:ascii="Cambria Math" w:hAnsi="Cambria Math"/>
+              </w:rPr>
+              <m:t>d</m:t>
+            </m:r>
+          </m:sub>
+          <m:sup>
+            <m:r>
+              <w:rPr>
+                <w:rFonts w:ascii="Cambria Math" w:hAnsi="Cambria Math"/>
+              </w:rPr>
+              <m:t>(j)</m:t>
+            </m:r>
+          </m:sup>
+        </m:sSubSup>
+        <m:r>
+          <w:rPr>
+            <w:rFonts w:ascii="Cambria Math" w:hAnsi="Cambria Math"/>
+          </w:rPr>
+          <m:t>,</m:t>
+        </m:r>
+        <m:sSup>
+          <m:sSupPr>
+            <m:ctrlPr>
+              <w:rPr>
+                <w:rFonts w:ascii="Cambria Math" w:hAnsi="Cambria Math"/>
+                <w:i/>
+              </w:rPr>
+            </m:ctrlPr>
+          </m:sSupPr>
+          <m:e>
+            <m:sSubSup>
+              <m:sSubSupPr>
+                <m:ctrlPr>
+                  <w:rPr>
+                    <w:rFonts w:ascii="Cambria Math" w:hAnsi="Cambria Math"/>
+                    <w:i/>
+                  </w:rPr>
+                </m:ctrlPr>
+              </m:sSubSupPr>
+              <m:e>
+                <m:r>
+                  <w:rPr>
+                    <w:rFonts w:ascii="Cambria Math" w:hAnsi="Cambria Math"/>
+                  </w:rPr>
+                  <m:t>σ</m:t>
+                </m:r>
+              </m:e>
+              <m:sub>
+                <m:r>
+                  <w:rPr>
+                    <w:rFonts w:ascii="Cambria Math" w:hAnsi="Cambria Math"/>
+                  </w:rPr>
+                  <m:t>d</m:t>
+                </m:r>
+              </m:sub>
+              <m:sup>
+                <m:r>
+                  <w:rPr>
+                    <w:rFonts w:ascii="Cambria Math" w:hAnsi="Cambria Math"/>
+                  </w:rPr>
+                  <m:t>2</m:t>
+                </m:r>
+              </m:sup>
+            </m:sSubSup>
+          </m:e>
+          <m:sup>
+            <m:r>
+              <w:rPr>
+                <w:rFonts w:ascii="Cambria Math" w:hAnsi="Cambria Math"/>
+              </w:rPr>
+              <m:t>(j)</m:t>
+            </m:r>
+          </m:sup>
+        </m:sSup>
+      </m:oMath>
+      <w:r>
+        <w:t>)</w:t>
+      </w:r>
+      <w:r>
+        <w:t xml:space="preserve">, </w:t>
+      </w:r>
+      <w:r>
+        <w:t>sample data</w:t>
+      </w:r>
+      <w:r>
+        <w:t xml:space="preserve"> </w:t>
+      </w:r>
+      <w:r>
+        <w:t>from</w:t>
+      </w:r>
+      <w:r>
+        <w:t xml:space="preserve"> </w:t>
+      </w:r>
+      <m:oMath>
+        <m:r>
+          <w:rPr>
+            <w:rFonts w:ascii="Cambria Math" w:hAnsi="Cambria Math"/>
+          </w:rPr>
+          <m:t>N(</m:t>
+        </m:r>
+        <m:sSubSup>
+          <m:sSubSupPr>
+            <m:ctrlPr>
+              <w:rPr>
+                <w:rFonts w:ascii="Cambria Math" w:hAnsi="Cambria Math"/>
+                <w:i/>
+              </w:rPr>
+            </m:ctrlPr>
+          </m:sSubSupPr>
+          <m:e>
+            <m:r>
+              <w:rPr>
+                <w:rFonts w:ascii="Cambria Math" w:hAnsi="Cambria Math"/>
+              </w:rPr>
+              <m:t>μ</m:t>
+            </m:r>
+          </m:e>
+          <m:sub>
+            <m:r>
+              <w:rPr>
+                <w:rFonts w:ascii="Cambria Math" w:hAnsi="Cambria Math"/>
+              </w:rPr>
+              <m:t>d</m:t>
+            </m:r>
+          </m:sub>
+          <m:sup>
+            <m:r>
+              <w:rPr>
+                <w:rFonts w:ascii="Cambria Math" w:hAnsi="Cambria Math"/>
+              </w:rPr>
+              <m:t>(j)</m:t>
+            </m:r>
+          </m:sup>
+        </m:sSubSup>
+        <m:r>
+          <w:rPr>
+            <w:rFonts w:ascii="Cambria Math" w:hAnsi="Cambria Math"/>
+          </w:rPr>
+          <m:t>,</m:t>
+        </m:r>
+        <m:sSup>
+          <m:sSupPr>
+            <m:ctrlPr>
+              <w:rPr>
+                <w:rFonts w:ascii="Cambria Math" w:hAnsi="Cambria Math"/>
+                <w:i/>
+              </w:rPr>
+            </m:ctrlPr>
+          </m:sSupPr>
+          <m:e>
+            <m:sSubSup>
+              <m:sSubSupPr>
+                <m:ctrlPr>
+                  <w:rPr>
+                    <w:rFonts w:ascii="Cambria Math" w:hAnsi="Cambria Math"/>
+                    <w:i/>
+                  </w:rPr>
+                </m:ctrlPr>
+              </m:sSubSupPr>
+              <m:e>
+                <m:r>
+                  <w:rPr>
+                    <w:rFonts w:ascii="Cambria Math" w:hAnsi="Cambria Math"/>
+                  </w:rPr>
+                  <m:t>σ</m:t>
+                </m:r>
+              </m:e>
+              <m:sub>
+                <m:r>
+                  <w:rPr>
+                    <w:rFonts w:ascii="Cambria Math" w:hAnsi="Cambria Math"/>
+                  </w:rPr>
+                  <m:t>d</m:t>
+                </m:r>
+              </m:sub>
+              <m:sup>
+                <m:r>
+                  <w:rPr>
+                    <w:rFonts w:ascii="Cambria Math" w:hAnsi="Cambria Math"/>
+                  </w:rPr>
+                  <m:t>2</m:t>
+                </m:r>
+              </m:sup>
+            </m:sSubSup>
+          </m:e>
+          <m:sup>
+            <m:r>
+              <w:rPr>
+                <w:rFonts w:ascii="Cambria Math" w:hAnsi="Cambria Math"/>
+              </w:rPr>
+              <m:t>(j)</m:t>
+            </m:r>
+          </m:sup>
+        </m:sSup>
+        <m:r>
+          <w:rPr>
+            <w:rFonts w:ascii="Cambria Math" w:hAnsi="Cambria Math"/>
+          </w:rPr>
+          <m:t>)</m:t>
+        </m:r>
+      </m:oMath>
+      <w:r>
+        <w:t>.</w:t>
+      </w:r>
+    </w:p>
+    <w:p>
+      <w:r>
+        <w:t xml:space="preserve">If there’s even no observation in cluster </w:t>
+      </w:r>
+      <m:oMath>
+        <m:r>
+          <w:rPr>
+            <w:rFonts w:ascii="Cambria Math" w:hAnsi="Cambria Math"/>
+          </w:rPr>
+          <m:t>j</m:t>
+        </m:r>
+      </m:oMath>
+      <w:r>
+        <w:t>, just generate things by prior.</w:t>
+      </w:r>
+    </w:p>
+    <w:p>
+      <w:r>
         <w:t xml:space="preserve">I just use MM with K = 4 and start from single cluster. The results: </w:t>
       </w:r>
-      <w:hyperlink r:id="rId36" w:tooltip="loading_MM_below.gif" w:history="1">
+      <w:hyperlink r:id="rId35" w:tooltip="loading_MM_below.gif" w:history="1">
         <w:r>
           <w:rPr>
             <w:rStyle w:val="Hyperlink"/>
@@ -1838,13 +2361,6 @@
         <w:t>Well, I have to say the algorithm is unrobust now. Sometimes, the adaptive filtering will fail and sometimes the Newton-Raphson will fail. But this simulation just shows some potentials…</w:t>
       </w:r>
     </w:p>
-    <w:p/>
-    <w:p/>
-    <w:p/>
-    <w:p/>
-    <w:p/>
-    <w:p/>
-    <w:p/>
     <w:sectPr>
       <w:pgSz w:w="12240" w:h="15840"/>
       <w:pgMar w:top="1440" w:right="1440" w:bottom="1440" w:left="1440" w:header="720" w:footer="720" w:gutter="0"/>
@@ -2729,12 +3245,6 @@
 </file>
 
 <file path=customXml/item1.xml><?xml version="1.0" encoding="utf-8"?>
-<p:properties xmlns:p="http://schemas.microsoft.com/office/2006/metadata/properties" xmlns:xsi="http://www.w3.org/2001/XMLSchema-instance" xmlns:pc="http://schemas.microsoft.com/office/infopath/2007/PartnerControls">
-  <documentManagement/>
-</p:properties>
-</file>
-
-<file path=customXml/item2.xml><?xml version="1.0" encoding="utf-8"?>
 <?mso-contentType ?>
 <FormTemplates xmlns="http://schemas.microsoft.com/sharepoint/v3/contenttype/forms">
   <Display>DocumentLibraryForm</Display>
@@ -2743,7 +3253,17 @@
 </FormTemplates>
 </file>
 
+<file path=customXml/item2.xml><?xml version="1.0" encoding="utf-8"?>
+<p:properties xmlns:p="http://schemas.microsoft.com/office/2006/metadata/properties" xmlns:xsi="http://www.w3.org/2001/XMLSchema-instance" xmlns:pc="http://schemas.microsoft.com/office/infopath/2007/PartnerControls">
+  <documentManagement/>
+</p:properties>
+</file>
+
 <file path=customXml/item3.xml><?xml version="1.0" encoding="utf-8"?>
+<b:Sources xmlns:b="http://schemas.openxmlformats.org/officeDocument/2006/bibliography" xmlns="http://schemas.openxmlformats.org/officeDocument/2006/bibliography" SelectedStyle="\APASixthEditionOfficeOnline.xsl" StyleName="APA" Version="6"/>
+</file>
+
+<file path=customXml/item4.xml><?xml version="1.0" encoding="utf-8"?>
 <ct:contentTypeSchema xmlns:ct="http://schemas.microsoft.com/office/2006/metadata/contentType" xmlns:ma="http://schemas.microsoft.com/office/2006/metadata/properties/metaAttributes" ct:_="" ma:_="" ma:contentTypeName="Document" ma:contentTypeID="0x010100E06D4B36832D804C8F5A0E898D89928B" ma:contentTypeVersion="4" ma:contentTypeDescription="Create a new document." ma:contentTypeScope="" ma:versionID="3c04029fce078a89c22d719ce0e25ae3">
   <xsd:schema xmlns:xsd="http://www.w3.org/2001/XMLSchema" xmlns:xs="http://www.w3.org/2001/XMLSchema" xmlns:p="http://schemas.microsoft.com/office/2006/metadata/properties" xmlns:ns3="1d376092-1f6e-4fe4-a761-eb26875a2b98" targetNamespace="http://schemas.microsoft.com/office/2006/metadata/properties" ma:root="true" ma:fieldsID="8c355dcf6f3c9d7ab5a17543e93ade7d" ns3:_="">
     <xsd:import namespace="1d376092-1f6e-4fe4-a761-eb26875a2b98"/>
@@ -2889,11 +3409,15 @@
 </ct:contentTypeSchema>
 </file>
 
-<file path=customXml/item4.xml><?xml version="1.0" encoding="utf-8"?>
-<b:Sources xmlns:b="http://schemas.openxmlformats.org/officeDocument/2006/bibliography" xmlns="http://schemas.openxmlformats.org/officeDocument/2006/bibliography" SelectedStyle="\APASixthEditionOfficeOnline.xsl" StyleName="APA" Version="6"/>
+<file path=customXml/itemProps1.xml><?xml version="1.0" encoding="utf-8"?>
+<ds:datastoreItem xmlns:ds="http://schemas.openxmlformats.org/officeDocument/2006/customXml" ds:itemID="{7835E400-DE07-4A73-B8C0-BC8D43E263C2}">
+  <ds:schemaRefs>
+    <ds:schemaRef ds:uri="http://schemas.microsoft.com/sharepoint/v3/contenttype/forms"/>
+  </ds:schemaRefs>
+</ds:datastoreItem>
 </file>
 
-<file path=customXml/itemProps1.xml><?xml version="1.0" encoding="utf-8"?>
+<file path=customXml/itemProps2.xml><?xml version="1.0" encoding="utf-8"?>
 <ds:datastoreItem xmlns:ds="http://schemas.openxmlformats.org/officeDocument/2006/customXml" ds:itemID="{31131884-40EE-42BD-A457-A4CE71231916}">
   <ds:schemaRefs>
     <ds:schemaRef ds:uri="http://schemas.microsoft.com/office/2006/metadata/properties"/>
@@ -2902,15 +3426,15 @@
 </ds:datastoreItem>
 </file>
 
-<file path=customXml/itemProps2.xml><?xml version="1.0" encoding="utf-8"?>
-<ds:datastoreItem xmlns:ds="http://schemas.openxmlformats.org/officeDocument/2006/customXml" ds:itemID="{7835E400-DE07-4A73-B8C0-BC8D43E263C2}">
+<file path=customXml/itemProps3.xml><?xml version="1.0" encoding="utf-8"?>
+<ds:datastoreItem xmlns:ds="http://schemas.openxmlformats.org/officeDocument/2006/customXml" ds:itemID="{0E5BF512-D376-42BC-AE69-CFF8CBC86CBF}">
   <ds:schemaRefs>
-    <ds:schemaRef ds:uri="http://schemas.microsoft.com/sharepoint/v3/contenttype/forms"/>
+    <ds:schemaRef ds:uri="http://schemas.openxmlformats.org/officeDocument/2006/bibliography"/>
   </ds:schemaRefs>
 </ds:datastoreItem>
 </file>
 
-<file path=customXml/itemProps3.xml><?xml version="1.0" encoding="utf-8"?>
+<file path=customXml/itemProps4.xml><?xml version="1.0" encoding="utf-8"?>
 <ds:datastoreItem xmlns:ds="http://schemas.openxmlformats.org/officeDocument/2006/customXml" ds:itemID="{11A78868-5C54-4FB1-8D74-CF48E6C203ED}">
   <ds:schemaRefs>
     <ds:schemaRef ds:uri="http://schemas.microsoft.com/office/2006/metadata/contentType"/>
@@ -2926,12 +3450,4 @@
     <ds:schemaRef ds:uri="http://schemas.microsoft.com/internal/obd"/>
   </ds:schemaRefs>
 </ds:datastoreItem>
-</file>
-
-<file path=customXml/itemProps4.xml><?xml version="1.0" encoding="utf-8"?>
-<ds:datastoreItem xmlns:ds="http://schemas.openxmlformats.org/officeDocument/2006/customXml" ds:itemID="{0E5BF512-D376-42BC-AE69-CFF8CBC86CBF}">
-  <ds:schemaRefs>
-    <ds:schemaRef ds:uri="http://schemas.openxmlformats.org/officeDocument/2006/bibliography"/>
-  </ds:schemaRefs>
-</ds:datastoreItem>
 </file>